--- a/Y2S2/SE/lab3homework.docx
+++ b/Y2S2/SE/lab3homework.docx
@@ -338,6 +338,7 @@
       <w:r>
         <w:rPr>
           <w:rFonts w:ascii="Times New Roman" w:hAnsi="Times New Roman" w:cs="Times New Roman"/>
+          <w:noProof/>
         </w:rPr>
         <w:drawing>
           <wp:inline distT="0" distB="0" distL="0" distR="0" wp14:anchorId="078CDB15" wp14:editId="3076CFC5">
@@ -389,6 +390,7 @@
       <w:r>
         <w:rPr>
           <w:rFonts w:ascii="Times New Roman" w:hAnsi="Times New Roman" w:cs="Times New Roman"/>
+          <w:noProof/>
         </w:rPr>
         <w:drawing>
           <wp:anchor distT="0" distB="0" distL="114300" distR="114300" simplePos="0" relativeHeight="251659264" behindDoc="1" locked="0" layoutInCell="1" allowOverlap="1" wp14:anchorId="3C4928E6" wp14:editId="7FCE5309">
@@ -576,6 +578,7 @@
       <w:r>
         <w:rPr>
           <w:rFonts w:ascii="Times New Roman" w:hAnsi="Times New Roman" w:cs="Times New Roman"/>
+          <w:noProof/>
         </w:rPr>
         <w:lastRenderedPageBreak/>
         <w:drawing>
@@ -731,6 +734,7 @@
       <w:r>
         <w:rPr>
           <w:rFonts w:ascii="Times New Roman" w:hAnsi="Times New Roman" w:cs="Times New Roman"/>
+          <w:noProof/>
         </w:rPr>
         <w:drawing>
           <wp:anchor distT="0" distB="0" distL="114300" distR="114300" simplePos="0" relativeHeight="251661312" behindDoc="1" locked="0" layoutInCell="1" allowOverlap="1" wp14:anchorId="235DBAEA" wp14:editId="257B247D">
@@ -867,26 +871,348 @@
         </w:tabs>
         <w:spacing w:line="240" w:lineRule="auto"/>
         <w:rPr>
-          <w:rFonts w:ascii="Times New Roman" w:hAnsi="Times New Roman" w:cs="Times New Roman"/>
-        </w:rPr>
-      </w:pPr>
-      <w:r>
-        <w:rPr>
           <w:b/>
           <w:bCs/>
           <w:i/>
           <w:iCs/>
         </w:rPr>
-        <w:t xml:space="preserve">Exercise </w:t>
-      </w:r>
-      <w:r>
+      </w:pPr>
+    </w:p>
+    <w:p>
+      <w:pPr>
+        <w:tabs>
+          <w:tab w:val="left" w:pos="3191"/>
+        </w:tabs>
+        <w:spacing w:line="240" w:lineRule="auto"/>
         <w:rPr>
           <w:b/>
           <w:bCs/>
           <w:i/>
           <w:iCs/>
         </w:rPr>
-        <w:t>2</w:t>
+      </w:pPr>
+    </w:p>
+    <w:p>
+      <w:pPr>
+        <w:tabs>
+          <w:tab w:val="left" w:pos="3191"/>
+        </w:tabs>
+        <w:spacing w:line="240" w:lineRule="auto"/>
+        <w:rPr>
+          <w:b/>
+          <w:bCs/>
+          <w:i/>
+          <w:iCs/>
+        </w:rPr>
+      </w:pPr>
+    </w:p>
+    <w:p>
+      <w:pPr>
+        <w:tabs>
+          <w:tab w:val="left" w:pos="3191"/>
+        </w:tabs>
+        <w:spacing w:line="240" w:lineRule="auto"/>
+        <w:rPr>
+          <w:b/>
+          <w:bCs/>
+          <w:i/>
+          <w:iCs/>
+        </w:rPr>
+      </w:pPr>
+    </w:p>
+    <w:p>
+      <w:pPr>
+        <w:tabs>
+          <w:tab w:val="left" w:pos="3191"/>
+        </w:tabs>
+        <w:spacing w:line="240" w:lineRule="auto"/>
+        <w:rPr>
+          <w:b/>
+          <w:bCs/>
+          <w:i/>
+          <w:iCs/>
+        </w:rPr>
+      </w:pPr>
+    </w:p>
+    <w:p>
+      <w:pPr>
+        <w:tabs>
+          <w:tab w:val="left" w:pos="3191"/>
+        </w:tabs>
+        <w:spacing w:line="240" w:lineRule="auto"/>
+        <w:rPr>
+          <w:b/>
+          <w:bCs/>
+          <w:i/>
+          <w:iCs/>
+        </w:rPr>
+      </w:pPr>
+    </w:p>
+    <w:p>
+      <w:pPr>
+        <w:tabs>
+          <w:tab w:val="left" w:pos="3191"/>
+        </w:tabs>
+        <w:spacing w:line="240" w:lineRule="auto"/>
+        <w:rPr>
+          <w:b/>
+          <w:bCs/>
+          <w:i/>
+          <w:iCs/>
+        </w:rPr>
+      </w:pPr>
+    </w:p>
+    <w:p>
+      <w:pPr>
+        <w:tabs>
+          <w:tab w:val="left" w:pos="3191"/>
+        </w:tabs>
+        <w:spacing w:line="240" w:lineRule="auto"/>
+        <w:rPr>
+          <w:b/>
+          <w:bCs/>
+          <w:i/>
+          <w:iCs/>
+        </w:rPr>
+      </w:pPr>
+    </w:p>
+    <w:p>
+      <w:pPr>
+        <w:tabs>
+          <w:tab w:val="left" w:pos="3191"/>
+        </w:tabs>
+        <w:spacing w:line="240" w:lineRule="auto"/>
+        <w:rPr>
+          <w:b/>
+          <w:bCs/>
+          <w:i/>
+          <w:iCs/>
+        </w:rPr>
+      </w:pPr>
+    </w:p>
+    <w:p>
+      <w:pPr>
+        <w:tabs>
+          <w:tab w:val="left" w:pos="3191"/>
+        </w:tabs>
+        <w:spacing w:line="240" w:lineRule="auto"/>
+        <w:rPr>
+          <w:b/>
+          <w:bCs/>
+          <w:i/>
+          <w:iCs/>
+        </w:rPr>
+      </w:pPr>
+    </w:p>
+    <w:p>
+      <w:pPr>
+        <w:tabs>
+          <w:tab w:val="left" w:pos="3191"/>
+        </w:tabs>
+        <w:spacing w:line="240" w:lineRule="auto"/>
+        <w:rPr>
+          <w:b/>
+          <w:bCs/>
+          <w:i/>
+          <w:iCs/>
+        </w:rPr>
+      </w:pPr>
+    </w:p>
+    <w:p>
+      <w:pPr>
+        <w:tabs>
+          <w:tab w:val="left" w:pos="3191"/>
+        </w:tabs>
+        <w:spacing w:line="240" w:lineRule="auto"/>
+        <w:rPr>
+          <w:b/>
+          <w:bCs/>
+          <w:i/>
+          <w:iCs/>
+        </w:rPr>
+      </w:pPr>
+    </w:p>
+    <w:p>
+      <w:pPr>
+        <w:tabs>
+          <w:tab w:val="left" w:pos="3191"/>
+        </w:tabs>
+        <w:spacing w:line="240" w:lineRule="auto"/>
+        <w:rPr>
+          <w:b/>
+          <w:bCs/>
+          <w:i/>
+          <w:iCs/>
+        </w:rPr>
+      </w:pPr>
+    </w:p>
+    <w:p>
+      <w:pPr>
+        <w:tabs>
+          <w:tab w:val="left" w:pos="3191"/>
+        </w:tabs>
+        <w:spacing w:line="240" w:lineRule="auto"/>
+        <w:rPr>
+          <w:b/>
+          <w:bCs/>
+          <w:i/>
+          <w:iCs/>
+        </w:rPr>
+      </w:pPr>
+    </w:p>
+    <w:p>
+      <w:pPr>
+        <w:tabs>
+          <w:tab w:val="left" w:pos="3191"/>
+        </w:tabs>
+        <w:spacing w:line="240" w:lineRule="auto"/>
+        <w:rPr>
+          <w:b/>
+          <w:bCs/>
+          <w:i/>
+          <w:iCs/>
+        </w:rPr>
+      </w:pPr>
+    </w:p>
+    <w:p>
+      <w:pPr>
+        <w:tabs>
+          <w:tab w:val="left" w:pos="3191"/>
+        </w:tabs>
+        <w:spacing w:line="240" w:lineRule="auto"/>
+        <w:rPr>
+          <w:b/>
+          <w:bCs/>
+          <w:i/>
+          <w:iCs/>
+        </w:rPr>
+      </w:pPr>
+    </w:p>
+    <w:p>
+      <w:pPr>
+        <w:tabs>
+          <w:tab w:val="left" w:pos="3191"/>
+        </w:tabs>
+        <w:spacing w:line="240" w:lineRule="auto"/>
+        <w:rPr>
+          <w:b/>
+          <w:bCs/>
+          <w:i/>
+          <w:iCs/>
+        </w:rPr>
+      </w:pPr>
+    </w:p>
+    <w:p>
+      <w:pPr>
+        <w:tabs>
+          <w:tab w:val="left" w:pos="3191"/>
+        </w:tabs>
+        <w:spacing w:line="240" w:lineRule="auto"/>
+        <w:rPr>
+          <w:b/>
+          <w:bCs/>
+          <w:i/>
+          <w:iCs/>
+        </w:rPr>
+      </w:pPr>
+      <w:r>
+        <w:rPr>
+          <w:b/>
+          <w:bCs/>
+          <w:i/>
+          <w:iCs/>
+        </w:rPr>
+        <w:lastRenderedPageBreak/>
+        <w:t xml:space="preserve">Exercise </w:t>
+      </w:r>
+      <w:r>
+        <w:rPr>
+          <w:b/>
+          <w:bCs/>
+          <w:i/>
+          <w:iCs/>
+        </w:rPr>
+        <w:t>3</w:t>
+      </w:r>
+    </w:p>
+    <w:p>
+      <w:pPr>
+        <w:tabs>
+          <w:tab w:val="left" w:pos="3191"/>
+        </w:tabs>
+        <w:spacing w:line="240" w:lineRule="auto"/>
+        <w:rPr>
+          <w:b/>
+          <w:bCs/>
+          <w:i/>
+          <w:iCs/>
+        </w:rPr>
+      </w:pPr>
+    </w:p>
+    <w:p>
+      <w:pPr>
+        <w:pStyle w:val="NormalWeb"/>
+      </w:pPr>
+      <w:r>
+        <w:rPr>
+          <w:noProof/>
+        </w:rPr>
+        <w:drawing>
+          <wp:anchor distT="0" distB="0" distL="114300" distR="114300" simplePos="0" relativeHeight="251662336" behindDoc="1" locked="0" layoutInCell="1" allowOverlap="1" wp14:anchorId="500ECF24" wp14:editId="21DB3BE3">
+            <wp:simplePos x="0" y="0"/>
+            <wp:positionH relativeFrom="column">
+              <wp:posOffset>0</wp:posOffset>
+            </wp:positionH>
+            <wp:positionV relativeFrom="paragraph">
+              <wp:posOffset>8255</wp:posOffset>
+            </wp:positionV>
+            <wp:extent cx="5731510" cy="8318500"/>
+            <wp:effectExtent l="0" t="0" r="2540" b="6350"/>
+            <wp:wrapNone/>
+            <wp:docPr id="5" name="Picture 5"/>
+            <wp:cNvGraphicFramePr>
+              <a:graphicFrameLocks xmlns:a="http://schemas.openxmlformats.org/drawingml/2006/main" noChangeAspect="1"/>
+            </wp:cNvGraphicFramePr>
+            <a:graphic xmlns:a="http://schemas.openxmlformats.org/drawingml/2006/main">
+              <a:graphicData uri="http://schemas.openxmlformats.org/drawingml/2006/picture">
+                <pic:pic xmlns:pic="http://schemas.openxmlformats.org/drawingml/2006/picture">
+                  <pic:nvPicPr>
+                    <pic:cNvPr id="0" name="Picture 1"/>
+                    <pic:cNvPicPr>
+                      <a:picLocks noChangeAspect="1" noChangeArrowheads="1"/>
+                    </pic:cNvPicPr>
+                  </pic:nvPicPr>
+                  <pic:blipFill>
+                    <a:blip r:embed="rId10">
+                      <a:extLst>
+                        <a:ext uri="{28A0092B-C50C-407E-A947-70E740481C1C}">
+                          <a14:useLocalDpi xmlns:a14="http://schemas.microsoft.com/office/drawing/2010/main" val="0"/>
+                        </a:ext>
+                      </a:extLst>
+                    </a:blip>
+                    <a:srcRect/>
+                    <a:stretch>
+                      <a:fillRect/>
+                    </a:stretch>
+                  </pic:blipFill>
+                  <pic:spPr bwMode="auto">
+                    <a:xfrm>
+                      <a:off x="0" y="0"/>
+                      <a:ext cx="5731510" cy="8318500"/>
+                    </a:xfrm>
+                    <a:prstGeom prst="rect">
+                      <a:avLst/>
+                    </a:prstGeom>
+                    <a:noFill/>
+                    <a:ln>
+                      <a:noFill/>
+                    </a:ln>
+                  </pic:spPr>
+                </pic:pic>
+              </a:graphicData>
+            </a:graphic>
+          </wp:anchor>
+        </w:drawing>
       </w:r>
     </w:p>
     <w:p>
@@ -1994,6 +2320,23 @@
       <w:contextualSpacing/>
     </w:pPr>
   </w:style>
+  <w:style w:type="paragraph" w:styleId="NormalWeb">
+    <w:name w:val="Normal (Web)"/>
+    <w:basedOn w:val="Normal"/>
+    <w:uiPriority w:val="99"/>
+    <w:semiHidden/>
+    <w:unhideWhenUsed/>
+    <w:rsid w:val="00DC5D21"/>
+    <w:pPr>
+      <w:spacing w:before="100" w:beforeAutospacing="1" w:after="100" w:afterAutospacing="1" w:line="240" w:lineRule="auto"/>
+    </w:pPr>
+    <w:rPr>
+      <w:rFonts w:ascii="Times New Roman" w:eastAsia="Times New Roman" w:hAnsi="Times New Roman" w:cs="Times New Roman"/>
+      <w:sz w:val="24"/>
+      <w:szCs w:val="24"/>
+      <w:lang w:eastAsia="ro-RO"/>
+    </w:rPr>
+  </w:style>
 </w:styles>
 </file>
 
